--- a/Source/Vennefor/Hvordan installere Venneforening databasen.docx
+++ b/Source/Vennefor/Hvordan installere Venneforening databasen.docx
@@ -262,10 +262,22 @@
           <w:rPr>
             <w:rStyle w:val="Hyperlink"/>
           </w:rPr>
-          <w:t>http://m314alta.org/installs/M314VFSetup.exe</w:t>
+          <w:t>http://</w:t>
         </w:r>
+        <w:r>
+          <w:rPr>
+            <w:rStyle w:val="Hyperlink"/>
+          </w:rPr>
+          <w:t>ihlen.net</w:t>
+        </w:r>
+        <w:r>
+          <w:rPr>
+            <w:rStyle w:val="Hyperlink"/>
+          </w:rPr>
+          <w:t>/installs/M314VFSetup.exe</w:t>
+        </w:r>
+        <w:bookmarkStart w:id="1" w:name="_Hlk6814241"/>
       </w:hyperlink>
-      <w:bookmarkStart w:id="1" w:name="_Hlk6814241"/>
     </w:p>
     <w:p>
       <w:pPr>
@@ -284,7 +296,7 @@
           <w:rPr>
             <w:rStyle w:val="Hyperlink"/>
           </w:rPr>
-          <w:t>http://m314alta.org/installs/M314VFTestSetup.exe</w:t>
+          <w:t>http://ihlen.net/installs/M314VFTestSetup.exe</w:t>
         </w:r>
       </w:hyperlink>
       <w:r>
